--- a/201810_201909_BeforeGraduateStudent/csu_work/师姐发的实验/实验数据说明（新）.docx
+++ b/201810_201909_BeforeGraduateStudent/csu_work/师姐发的实验/实验数据说明（新）.docx
@@ -1,6 +1,6 @@
 
 <file path=word/document.xml><?xml version="1.0" encoding="utf-8"?>
-<w:document xmlns:wpc="http://schemas.microsoft.com/office/word/2010/wordprocessingCanvas" xmlns:cx="http://schemas.microsoft.com/office/drawing/2014/chartex" xmlns:cx1="http://schemas.microsoft.com/office/drawing/2015/9/8/chartex" xmlns:cx2="http://schemas.microsoft.com/office/drawing/2015/10/21/chartex" xmlns:cx3="http://schemas.microsoft.com/office/drawing/2016/5/9/chartex" xmlns:cx4="http://schemas.microsoft.com/office/drawing/2016/5/10/chartex" xmlns:cx5="http://schemas.microsoft.com/office/drawing/2016/5/11/chartex" xmlns:cx6="http://schemas.microsoft.com/office/drawing/2016/5/12/chartex" xmlns:cx7="http://schemas.microsoft.com/office/drawing/2016/5/13/chartex" xmlns:cx8="http://schemas.microsoft.com/office/drawing/2016/5/14/chartex" xmlns:mc="http://schemas.openxmlformats.org/markup-compatibility/2006" xmlns:aink="http://schemas.microsoft.com/office/drawing/2016/ink" xmlns:am3d="http://schemas.microsoft.com/office/drawing/2017/model3d" xmlns:o="urn:schemas-microsoft-com:office:office" xmlns:r="http://schemas.openxmlformats.org/officeDocument/2006/relationships" xmlns:m="http://schemas.openxmlformats.org/officeDocument/2006/math" xmlns:v="urn:schemas-microsoft-com:vml" xmlns:wp14="http://schemas.microsoft.com/office/word/2010/wordprocessingDrawing" xmlns:wp="http://schemas.openxmlformats.org/drawingml/2006/wordprocessingDrawing" xmlns:w10="urn:schemas-microsoft-com:office:word" xmlns:w="http://schemas.openxmlformats.org/wordprocessingml/2006/main" xmlns:w14="http://schemas.microsoft.com/office/word/2010/wordml" xmlns:w15="http://schemas.microsoft.com/office/word/2012/wordml" xmlns:w16cid="http://schemas.microsoft.com/office/word/2016/wordml/cid" xmlns:w16se="http://schemas.microsoft.com/office/word/2015/wordml/symex" xmlns:wpg="http://schemas.microsoft.com/office/word/2010/wordprocessingGroup" xmlns:wpi="http://schemas.microsoft.com/office/word/2010/wordprocessingInk" xmlns:wne="http://schemas.microsoft.com/office/word/2006/wordml" xmlns:wps="http://schemas.microsoft.com/office/word/2010/wordprocessingShape" mc:Ignorable="w14 w15 w16se w16cid wp14">
+<w:document xmlns:wpc="http://schemas.microsoft.com/office/word/2010/wordprocessingCanvas" xmlns:mc="http://schemas.openxmlformats.org/markup-compatibility/2006" xmlns:o="urn:schemas-microsoft-com:office:office" xmlns:r="http://schemas.openxmlformats.org/officeDocument/2006/relationships" xmlns:m="http://schemas.openxmlformats.org/officeDocument/2006/math" xmlns:v="urn:schemas-microsoft-com:vml" xmlns:wp14="http://schemas.microsoft.com/office/word/2010/wordprocessingDrawing" xmlns:wp="http://schemas.openxmlformats.org/drawingml/2006/wordprocessingDrawing" xmlns:w10="urn:schemas-microsoft-com:office:word" xmlns:w="http://schemas.openxmlformats.org/wordprocessingml/2006/main" xmlns:w14="http://schemas.microsoft.com/office/word/2010/wordml" xmlns:w15="http://schemas.microsoft.com/office/word/2012/wordml" xmlns:wpg="http://schemas.microsoft.com/office/word/2010/wordprocessingGroup" xmlns:wpi="http://schemas.microsoft.com/office/word/2010/wordprocessingInk" xmlns:wne="http://schemas.microsoft.com/office/word/2006/wordml" xmlns:wps="http://schemas.microsoft.com/office/word/2010/wordprocessingShape" mc:Ignorable="w14 w15 wp14">
   <w:body>
     <w:p>
       <w:pPr>
@@ -90,7 +90,7 @@
     </w:p>
     <w:p>
       <w:pPr>
-        <w:pStyle w:val="a8"/>
+        <w:pStyle w:val="a6"/>
         <w:numPr>
           <w:ilvl w:val="0"/>
           <w:numId w:val="1"/>
@@ -151,46 +151,32 @@
         <w:rPr>
           <w:color w:val="FF0000"/>
         </w:rPr>
-        <w:t>500度电量的铅酸</w:t>
-      </w:r>
-      <w:proofErr w:type="gramStart"/>
-      <w:r>
-        <w:rPr>
+        <w:t>500度电量的铅酸铵电池为例，其体积与两个货柜车体积相当</w:t>
+      </w:r>
+      <w:r>
+        <w:rPr>
+          <w:rFonts w:hint="eastAsia"/>
           <w:color w:val="FF0000"/>
         </w:rPr>
-        <w:t>铵</w:t>
-      </w:r>
-      <w:proofErr w:type="gramEnd"/>
+        <w:t>，假定M</w:t>
+      </w:r>
       <w:r>
         <w:rPr>
           <w:color w:val="FF0000"/>
         </w:rPr>
-        <w:t>电池为例，其体积与两个货柜车体积相当</w:t>
+        <w:t>CV</w:t>
       </w:r>
       <w:r>
         <w:rPr>
           <w:rFonts w:hint="eastAsia"/>
           <w:color w:val="FF0000"/>
         </w:rPr>
-        <w:t>，假定M</w:t>
+        <w:t>携带200度电量，1度=3.6*10</w:t>
       </w:r>
       <w:r>
         <w:rPr>
           <w:color w:val="FF0000"/>
         </w:rPr>
-        <w:t>CV</w:t>
-      </w:r>
-      <w:r>
-        <w:rPr>
-          <w:rFonts w:hint="eastAsia"/>
-          <w:color w:val="FF0000"/>
-        </w:rPr>
-        <w:t>携带200度电量，1度=3.6*10</w:t>
-      </w:r>
-      <w:r>
-        <w:rPr>
-          <w:color w:val="FF0000"/>
-        </w:rPr>
         <w:t>^6J</w:t>
       </w:r>
       <w:r>
@@ -202,7 +188,7 @@
     </w:p>
     <w:p>
       <w:pPr>
-        <w:pStyle w:val="a8"/>
+        <w:pStyle w:val="a6"/>
         <w:numPr>
           <w:ilvl w:val="0"/>
           <w:numId w:val="1"/>
@@ -293,12 +279,10 @@
         </w:rPr>
         <w:t>变化来看性能差距；</w:t>
       </w:r>
-      <w:bookmarkStart w:id="0" w:name="_GoBack"/>
-      <w:bookmarkEnd w:id="0"/>
-    </w:p>
-    <w:p>
-      <w:pPr>
-        <w:pStyle w:val="a8"/>
+    </w:p>
+    <w:p>
+      <w:pPr>
+        <w:pStyle w:val="a6"/>
         <w:numPr>
           <w:ilvl w:val="0"/>
           <w:numId w:val="1"/>
@@ -393,21 +377,7 @@
         <w:rPr>
           <w:rFonts w:hint="eastAsia"/>
         </w:rPr>
-        <w:t>（以</w:t>
-      </w:r>
-      <w:proofErr w:type="gramStart"/>
-      <w:r>
-        <w:rPr>
-          <w:rFonts w:hint="eastAsia"/>
-        </w:rPr>
-        <w:t>中航奥龙移动</w:t>
-      </w:r>
-      <w:proofErr w:type="gramEnd"/>
-      <w:r>
-        <w:rPr>
-          <w:rFonts w:hint="eastAsia"/>
-        </w:rPr>
-        <w:t>电源车为例，其最高时速为95</w:t>
+        <w:t>（以中航奥龙移动电源车为例，其最高时速为95</w:t>
       </w:r>
       <w:r>
         <w:t>km/h</w:t>
@@ -430,7 +400,7 @@
     </w:p>
     <w:p>
       <w:pPr>
-        <w:pStyle w:val="a8"/>
+        <w:pStyle w:val="a6"/>
         <w:numPr>
           <w:ilvl w:val="0"/>
           <w:numId w:val="1"/>
@@ -472,7 +442,7 @@
     </w:p>
     <w:p>
       <w:pPr>
-        <w:pStyle w:val="a8"/>
+        <w:pStyle w:val="a6"/>
         <w:numPr>
           <w:ilvl w:val="0"/>
           <w:numId w:val="1"/>
@@ -537,21 +507,7 @@
         <w:rPr>
           <w:rFonts w:hint="eastAsia"/>
         </w:rPr>
-        <w:t>移动耗能的，所以</w:t>
-      </w:r>
-      <w:proofErr w:type="gramStart"/>
-      <w:r>
-        <w:rPr>
-          <w:rFonts w:hint="eastAsia"/>
-        </w:rPr>
-        <w:t>取可以</w:t>
-      </w:r>
-      <w:proofErr w:type="gramEnd"/>
-      <w:r>
-        <w:rPr>
-          <w:rFonts w:hint="eastAsia"/>
-        </w:rPr>
-        <w:t>取</w:t>
+        <w:t>移动耗能的，所以取可以取</w:t>
       </w:r>
       <w:r>
         <w:rPr>
@@ -568,7 +524,7 @@
     </w:p>
     <w:p>
       <w:pPr>
-        <w:pStyle w:val="a8"/>
+        <w:pStyle w:val="a6"/>
         <w:numPr>
           <w:ilvl w:val="0"/>
           <w:numId w:val="1"/>
@@ -609,12 +565,26 @@
         <w:rPr>
           <w:rFonts w:hint="eastAsia"/>
         </w:rPr>
-        <w:t>，相当于两天，这个时长也是可以改变的，可以用来衡量充电效率与周期之间的关系；</w:t>
-      </w:r>
-    </w:p>
-    <w:p>
-      <w:pPr>
-        <w:pStyle w:val="a8"/>
+        <w:t>，相当于2</w:t>
+      </w:r>
+      <w:bookmarkStart w:id="0" w:name="_GoBack"/>
+      <w:bookmarkEnd w:id="0"/>
+      <w:r>
+        <w:rPr>
+          <w:rFonts w:hint="eastAsia"/>
+        </w:rPr>
+        <w:t>小时</w:t>
+      </w:r>
+      <w:r>
+        <w:rPr>
+          <w:rFonts w:hint="eastAsia"/>
+        </w:rPr>
+        <w:t>，这个时长也是可以改变的，可以用来衡量充电效率与周期之间的关系；</w:t>
+      </w:r>
+    </w:p>
+    <w:p>
+      <w:pPr>
+        <w:pStyle w:val="a6"/>
         <w:numPr>
           <w:ilvl w:val="0"/>
           <w:numId w:val="1"/>
@@ -718,7 +688,7 @@
     </w:p>
     <w:p>
       <w:pPr>
-        <w:pStyle w:val="a8"/>
+        <w:pStyle w:val="a6"/>
         <w:numPr>
           <w:ilvl w:val="0"/>
           <w:numId w:val="1"/>
@@ -818,21 +788,7 @@
         <w:rPr>
           <w:rFonts w:hint="eastAsia"/>
         </w:rPr>
-        <w:t>第一个图：200个节点构建的无向图，在划分网格之后，随机取20个位置设置障碍，障碍部分用阴影或者别的方式表示出来，然后构建无向图，</w:t>
-      </w:r>
-      <w:proofErr w:type="gramStart"/>
-      <w:r>
-        <w:rPr>
-          <w:rFonts w:hint="eastAsia"/>
-        </w:rPr>
-        <w:t>类似图</w:t>
-      </w:r>
-      <w:proofErr w:type="gramEnd"/>
-      <w:r>
-        <w:rPr>
-          <w:rFonts w:hint="eastAsia"/>
-        </w:rPr>
-        <w:t>如下所示：</w:t>
+        <w:t>第一个图：200个节点构建的无向图，在划分网格之后，随机取20个位置设置障碍，障碍部分用阴影或者别的方式表示出来，然后构建无向图，类似图如下所示：</w:t>
       </w:r>
     </w:p>
     <w:p>
@@ -885,21 +841,7 @@
         <w:rPr>
           <w:rFonts w:hint="eastAsia"/>
         </w:rPr>
-        <w:t>第二个图：200个节点的无向图中构建最短哈密顿回路。</w:t>
-      </w:r>
-      <w:proofErr w:type="gramStart"/>
-      <w:r>
-        <w:rPr>
-          <w:rFonts w:hint="eastAsia"/>
-        </w:rPr>
-        <w:t>类似图</w:t>
-      </w:r>
-      <w:proofErr w:type="gramEnd"/>
-      <w:r>
-        <w:rPr>
-          <w:rFonts w:hint="eastAsia"/>
-        </w:rPr>
-        <w:t>如下所示：</w:t>
+        <w:t>第二个图：200个节点的无向图中构建最短哈密顿回路。类似图如下所示：</w:t>
       </w:r>
     </w:p>
     <w:p>
@@ -977,21 +919,7 @@
         <w:rPr>
           <w:rFonts w:hint="eastAsia"/>
         </w:rPr>
-        <w:t>，45.3），</w:t>
-      </w:r>
-      <w:proofErr w:type="gramStart"/>
-      <w:r>
-        <w:rPr>
-          <w:rFonts w:hint="eastAsia"/>
-        </w:rPr>
-        <w:t>类似图</w:t>
-      </w:r>
-      <w:proofErr w:type="gramEnd"/>
-      <w:r>
-        <w:rPr>
-          <w:rFonts w:hint="eastAsia"/>
-        </w:rPr>
-        <w:t>如下所示：</w:t>
+        <w:t>，45.3），类似图如下所示：</w:t>
       </w:r>
     </w:p>
     <w:p>
@@ -1135,19 +1063,11 @@
       <w:r>
         <w:t>N</w:t>
       </w:r>
-      <w:proofErr w:type="gramStart"/>
-      <w:r>
-        <w:rPr>
-          <w:rFonts w:hint="eastAsia"/>
-        </w:rPr>
-        <w:t>个</w:t>
-      </w:r>
-      <w:proofErr w:type="gramEnd"/>
-      <w:r>
-        <w:rPr>
-          <w:rFonts w:hint="eastAsia"/>
-        </w:rPr>
-        <w:t>图：通过改变</w:t>
+      <w:r>
+        <w:rPr>
+          <w:rFonts w:hint="eastAsia"/>
+        </w:rPr>
+        <w:t>个图：通过改变</w:t>
       </w:r>
       <m:oMath>
         <m:sSub>
@@ -1262,7 +1182,7 @@
 </file>
 
 <file path=word/endnotes.xml><?xml version="1.0" encoding="utf-8"?>
-<w:endnotes xmlns:wpc="http://schemas.microsoft.com/office/word/2010/wordprocessingCanvas" xmlns:cx="http://schemas.microsoft.com/office/drawing/2014/chartex" xmlns:cx1="http://schemas.microsoft.com/office/drawing/2015/9/8/chartex" xmlns:cx2="http://schemas.microsoft.com/office/drawing/2015/10/21/chartex" xmlns:cx3="http://schemas.microsoft.com/office/drawing/2016/5/9/chartex" xmlns:cx4="http://schemas.microsoft.com/office/drawing/2016/5/10/chartex" xmlns:cx5="http://schemas.microsoft.com/office/drawing/2016/5/11/chartex" xmlns:cx6="http://schemas.microsoft.com/office/drawing/2016/5/12/chartex" xmlns:cx7="http://schemas.microsoft.com/office/drawing/2016/5/13/chartex" xmlns:cx8="http://schemas.microsoft.com/office/drawing/2016/5/14/chartex" xmlns:mc="http://schemas.openxmlformats.org/markup-compatibility/2006" xmlns:aink="http://schemas.microsoft.com/office/drawing/2016/ink" xmlns:am3d="http://schemas.microsoft.com/office/drawing/2017/model3d" xmlns:o="urn:schemas-microsoft-com:office:office" xmlns:r="http://schemas.openxmlformats.org/officeDocument/2006/relationships" xmlns:m="http://schemas.openxmlformats.org/officeDocument/2006/math" xmlns:v="urn:schemas-microsoft-com:vml" xmlns:wp14="http://schemas.microsoft.com/office/word/2010/wordprocessingDrawing" xmlns:wp="http://schemas.openxmlformats.org/drawingml/2006/wordprocessingDrawing" xmlns:w10="urn:schemas-microsoft-com:office:word" xmlns:w="http://schemas.openxmlformats.org/wordprocessingml/2006/main" xmlns:w14="http://schemas.microsoft.com/office/word/2010/wordml" xmlns:w15="http://schemas.microsoft.com/office/word/2012/wordml" xmlns:w16cid="http://schemas.microsoft.com/office/word/2016/wordml/cid" xmlns:w16se="http://schemas.microsoft.com/office/word/2015/wordml/symex" xmlns:wpg="http://schemas.microsoft.com/office/word/2010/wordprocessingGroup" xmlns:wpi="http://schemas.microsoft.com/office/word/2010/wordprocessingInk" xmlns:wne="http://schemas.microsoft.com/office/word/2006/wordml" xmlns:wps="http://schemas.microsoft.com/office/word/2010/wordprocessingShape" mc:Ignorable="w14 w15 w16se w16cid wp14">
+<w:endnotes xmlns:wpc="http://schemas.microsoft.com/office/word/2010/wordprocessingCanvas" xmlns:mc="http://schemas.openxmlformats.org/markup-compatibility/2006" xmlns:o="urn:schemas-microsoft-com:office:office" xmlns:r="http://schemas.openxmlformats.org/officeDocument/2006/relationships" xmlns:m="http://schemas.openxmlformats.org/officeDocument/2006/math" xmlns:v="urn:schemas-microsoft-com:vml" xmlns:wp14="http://schemas.microsoft.com/office/word/2010/wordprocessingDrawing" xmlns:wp="http://schemas.openxmlformats.org/drawingml/2006/wordprocessingDrawing" xmlns:w10="urn:schemas-microsoft-com:office:word" xmlns:w="http://schemas.openxmlformats.org/wordprocessingml/2006/main" xmlns:w14="http://schemas.microsoft.com/office/word/2010/wordml" xmlns:w15="http://schemas.microsoft.com/office/word/2012/wordml" xmlns:wpg="http://schemas.microsoft.com/office/word/2010/wordprocessingGroup" xmlns:wpi="http://schemas.microsoft.com/office/word/2010/wordprocessingInk" xmlns:wne="http://schemas.microsoft.com/office/word/2006/wordml" xmlns:wps="http://schemas.microsoft.com/office/word/2010/wordprocessingShape" mc:Ignorable="w14 w15 wp14">
   <w:endnote w:type="separator" w:id="-1">
     <w:p>
       <w:r>
@@ -1281,7 +1201,7 @@
 </file>
 
 <file path=word/footnotes.xml><?xml version="1.0" encoding="utf-8"?>
-<w:footnotes xmlns:wpc="http://schemas.microsoft.com/office/word/2010/wordprocessingCanvas" xmlns:cx="http://schemas.microsoft.com/office/drawing/2014/chartex" xmlns:cx1="http://schemas.microsoft.com/office/drawing/2015/9/8/chartex" xmlns:cx2="http://schemas.microsoft.com/office/drawing/2015/10/21/chartex" xmlns:cx3="http://schemas.microsoft.com/office/drawing/2016/5/9/chartex" xmlns:cx4="http://schemas.microsoft.com/office/drawing/2016/5/10/chartex" xmlns:cx5="http://schemas.microsoft.com/office/drawing/2016/5/11/chartex" xmlns:cx6="http://schemas.microsoft.com/office/drawing/2016/5/12/chartex" xmlns:cx7="http://schemas.microsoft.com/office/drawing/2016/5/13/chartex" xmlns:cx8="http://schemas.microsoft.com/office/drawing/2016/5/14/chartex" xmlns:mc="http://schemas.openxmlformats.org/markup-compatibility/2006" xmlns:aink="http://schemas.microsoft.com/office/drawing/2016/ink" xmlns:am3d="http://schemas.microsoft.com/office/drawing/2017/model3d" xmlns:o="urn:schemas-microsoft-com:office:office" xmlns:r="http://schemas.openxmlformats.org/officeDocument/2006/relationships" xmlns:m="http://schemas.openxmlformats.org/officeDocument/2006/math" xmlns:v="urn:schemas-microsoft-com:vml" xmlns:wp14="http://schemas.microsoft.com/office/word/2010/wordprocessingDrawing" xmlns:wp="http://schemas.openxmlformats.org/drawingml/2006/wordprocessingDrawing" xmlns:w10="urn:schemas-microsoft-com:office:word" xmlns:w="http://schemas.openxmlformats.org/wordprocessingml/2006/main" xmlns:w14="http://schemas.microsoft.com/office/word/2010/wordml" xmlns:w15="http://schemas.microsoft.com/office/word/2012/wordml" xmlns:w16cid="http://schemas.microsoft.com/office/word/2016/wordml/cid" xmlns:w16se="http://schemas.microsoft.com/office/word/2015/wordml/symex" xmlns:wpg="http://schemas.microsoft.com/office/word/2010/wordprocessingGroup" xmlns:wpi="http://schemas.microsoft.com/office/word/2010/wordprocessingInk" xmlns:wne="http://schemas.microsoft.com/office/word/2006/wordml" xmlns:wps="http://schemas.microsoft.com/office/word/2010/wordprocessingShape" mc:Ignorable="w14 w15 w16se w16cid wp14">
+<w:footnotes xmlns:wpc="http://schemas.microsoft.com/office/word/2010/wordprocessingCanvas" xmlns:mc="http://schemas.openxmlformats.org/markup-compatibility/2006" xmlns:o="urn:schemas-microsoft-com:office:office" xmlns:r="http://schemas.openxmlformats.org/officeDocument/2006/relationships" xmlns:m="http://schemas.openxmlformats.org/officeDocument/2006/math" xmlns:v="urn:schemas-microsoft-com:vml" xmlns:wp14="http://schemas.microsoft.com/office/word/2010/wordprocessingDrawing" xmlns:wp="http://schemas.openxmlformats.org/drawingml/2006/wordprocessingDrawing" xmlns:w10="urn:schemas-microsoft-com:office:word" xmlns:w="http://schemas.openxmlformats.org/wordprocessingml/2006/main" xmlns:w14="http://schemas.microsoft.com/office/word/2010/wordml" xmlns:w15="http://schemas.microsoft.com/office/word/2012/wordml" xmlns:wpg="http://schemas.microsoft.com/office/word/2010/wordprocessingGroup" xmlns:wpi="http://schemas.microsoft.com/office/word/2010/wordprocessingInk" xmlns:wne="http://schemas.microsoft.com/office/word/2006/wordml" xmlns:wps="http://schemas.microsoft.com/office/word/2010/wordprocessingShape" mc:Ignorable="w14 w15 wp14">
   <w:footnote w:type="separator" w:id="-1">
     <w:p>
       <w:r>
@@ -1300,8 +1220,8 @@
 </file>
 
 <file path=word/numbering.xml><?xml version="1.0" encoding="utf-8"?>
-<w:numbering xmlns:wpc="http://schemas.microsoft.com/office/word/2010/wordprocessingCanvas" xmlns:cx="http://schemas.microsoft.com/office/drawing/2014/chartex" xmlns:cx1="http://schemas.microsoft.com/office/drawing/2015/9/8/chartex" xmlns:cx2="http://schemas.microsoft.com/office/drawing/2015/10/21/chartex" xmlns:cx3="http://schemas.microsoft.com/office/drawing/2016/5/9/chartex" xmlns:cx4="http://schemas.microsoft.com/office/drawing/2016/5/10/chartex" xmlns:cx5="http://schemas.microsoft.com/office/drawing/2016/5/11/chartex" xmlns:cx6="http://schemas.microsoft.com/office/drawing/2016/5/12/chartex" xmlns:cx7="http://schemas.microsoft.com/office/drawing/2016/5/13/chartex" xmlns:cx8="http://schemas.microsoft.com/office/drawing/2016/5/14/chartex" xmlns:mc="http://schemas.openxmlformats.org/markup-compatibility/2006" xmlns:aink="http://schemas.microsoft.com/office/drawing/2016/ink" xmlns:am3d="http://schemas.microsoft.com/office/drawing/2017/model3d" xmlns:o="urn:schemas-microsoft-com:office:office" xmlns:r="http://schemas.openxmlformats.org/officeDocument/2006/relationships" xmlns:m="http://schemas.openxmlformats.org/officeDocument/2006/math" xmlns:v="urn:schemas-microsoft-com:vml" xmlns:wp14="http://schemas.microsoft.com/office/word/2010/wordprocessingDrawing" xmlns:wp="http://schemas.openxmlformats.org/drawingml/2006/wordprocessingDrawing" xmlns:w10="urn:schemas-microsoft-com:office:word" xmlns:w="http://schemas.openxmlformats.org/wordprocessingml/2006/main" xmlns:w14="http://schemas.microsoft.com/office/word/2010/wordml" xmlns:w15="http://schemas.microsoft.com/office/word/2012/wordml" xmlns:w16cid="http://schemas.microsoft.com/office/word/2016/wordml/cid" xmlns:w16se="http://schemas.microsoft.com/office/word/2015/wordml/symex" xmlns:wpg="http://schemas.microsoft.com/office/word/2010/wordprocessingGroup" xmlns:wpi="http://schemas.microsoft.com/office/word/2010/wordprocessingInk" xmlns:wne="http://schemas.microsoft.com/office/word/2006/wordml" xmlns:wps="http://schemas.microsoft.com/office/word/2010/wordprocessingShape" mc:Ignorable="w14 w15 w16se w16cid wp14">
-  <w:abstractNum w:abstractNumId="0" w15:restartNumberingAfterBreak="0">
+<w:numbering xmlns:wpc="http://schemas.microsoft.com/office/word/2010/wordprocessingCanvas" xmlns:mc="http://schemas.openxmlformats.org/markup-compatibility/2006" xmlns:o="urn:schemas-microsoft-com:office:office" xmlns:r="http://schemas.openxmlformats.org/officeDocument/2006/relationships" xmlns:m="http://schemas.openxmlformats.org/officeDocument/2006/math" xmlns:v="urn:schemas-microsoft-com:vml" xmlns:wp14="http://schemas.microsoft.com/office/word/2010/wordprocessingDrawing" xmlns:wp="http://schemas.openxmlformats.org/drawingml/2006/wordprocessingDrawing" xmlns:w10="urn:schemas-microsoft-com:office:word" xmlns:w="http://schemas.openxmlformats.org/wordprocessingml/2006/main" xmlns:w14="http://schemas.microsoft.com/office/word/2010/wordml" xmlns:w15="http://schemas.microsoft.com/office/word/2012/wordml" xmlns:wpg="http://schemas.microsoft.com/office/word/2010/wordprocessingGroup" xmlns:wpi="http://schemas.microsoft.com/office/word/2010/wordprocessingInk" xmlns:wne="http://schemas.microsoft.com/office/word/2006/wordml" xmlns:wps="http://schemas.microsoft.com/office/word/2010/wordprocessingShape" mc:Ignorable="w14 w15 wp14">
+  <w:abstractNum w:abstractNumId="0">
     <w:nsid w:val="5F2F58E5"/>
     <w:multiLevelType w:val="hybridMultilevel"/>
     <w:tmpl w:val="1DF46C02"/>
@@ -1399,7 +1319,7 @@
 </file>
 
 <file path=word/styles.xml><?xml version="1.0" encoding="utf-8"?>
-<w:styles xmlns:mc="http://schemas.openxmlformats.org/markup-compatibility/2006" xmlns:r="http://schemas.openxmlformats.org/officeDocument/2006/relationships" xmlns:w="http://schemas.openxmlformats.org/wordprocessingml/2006/main" xmlns:w14="http://schemas.microsoft.com/office/word/2010/wordml" xmlns:w15="http://schemas.microsoft.com/office/word/2012/wordml" xmlns:w16cid="http://schemas.microsoft.com/office/word/2016/wordml/cid" xmlns:w16se="http://schemas.microsoft.com/office/word/2015/wordml/symex" mc:Ignorable="w14 w15 w16se w16cid">
+<w:styles xmlns:mc="http://schemas.openxmlformats.org/markup-compatibility/2006" xmlns:r="http://schemas.openxmlformats.org/officeDocument/2006/relationships" xmlns:w="http://schemas.openxmlformats.org/wordprocessingml/2006/main" xmlns:w14="http://schemas.microsoft.com/office/word/2010/wordml" xmlns:w15="http://schemas.microsoft.com/office/word/2012/wordml" mc:Ignorable="w14 w15">
   <w:docDefaults>
     <w:rPrDefault>
       <w:rPr>
@@ -1412,7 +1332,7 @@
     </w:rPrDefault>
     <w:pPrDefault/>
   </w:docDefaults>
-  <w:latentStyles w:defLockedState="0" w:defUIPriority="99" w:defSemiHidden="0" w:defUnhideWhenUsed="0" w:defQFormat="0" w:count="375">
+  <w:latentStyles w:defLockedState="0" w:defUIPriority="99" w:defSemiHidden="0" w:defUnhideWhenUsed="0" w:defQFormat="0" w:count="371">
     <w:lsdException w:name="Normal" w:uiPriority="0" w:qFormat="1"/>
     <w:lsdException w:name="heading 1" w:uiPriority="9" w:qFormat="1"/>
     <w:lsdException w:name="heading 2" w:semiHidden="1" w:uiPriority="9" w:unhideWhenUsed="1" w:qFormat="1"/>
@@ -1784,10 +1704,6 @@
     <w:lsdException w:name="List Table 5 Dark Accent 6" w:uiPriority="50"/>
     <w:lsdException w:name="List Table 6 Colorful Accent 6" w:uiPriority="51"/>
     <w:lsdException w:name="List Table 7 Colorful Accent 6" w:uiPriority="52"/>
-    <w:lsdException w:name="Mention" w:semiHidden="1" w:unhideWhenUsed="1"/>
-    <w:lsdException w:name="Smart Hyperlink" w:semiHidden="1" w:unhideWhenUsed="1"/>
-    <w:lsdException w:name="Hashtag" w:semiHidden="1" w:unhideWhenUsed="1"/>
-    <w:lsdException w:name="Unresolved Mention" w:semiHidden="1" w:unhideWhenUsed="1"/>
   </w:latentStyles>
   <w:style w:type="paragraph" w:default="1" w:styleId="a">
     <w:name w:val="Normal"/>
@@ -1827,7 +1743,7 @@
   <w:style w:type="paragraph" w:styleId="a3">
     <w:name w:val="header"/>
     <w:basedOn w:val="a"/>
-    <w:link w:val="a4"/>
+    <w:link w:val="Char"/>
     <w:uiPriority w:val="99"/>
     <w:unhideWhenUsed/>
     <w:rsid w:val="00A749F4"/>
@@ -1847,8 +1763,8 @@
       <w:szCs w:val="18"/>
     </w:rPr>
   </w:style>
-  <w:style w:type="character" w:customStyle="1" w:styleId="a4">
-    <w:name w:val="页眉 字符"/>
+  <w:style w:type="character" w:customStyle="1" w:styleId="Char">
+    <w:name w:val="页眉 Char"/>
     <w:basedOn w:val="a0"/>
     <w:link w:val="a3"/>
     <w:uiPriority w:val="99"/>
@@ -1858,10 +1774,10 @@
       <w:szCs w:val="18"/>
     </w:rPr>
   </w:style>
-  <w:style w:type="paragraph" w:styleId="a5">
+  <w:style w:type="paragraph" w:styleId="a4">
     <w:name w:val="footer"/>
     <w:basedOn w:val="a"/>
-    <w:link w:val="a6"/>
+    <w:link w:val="Char0"/>
     <w:uiPriority w:val="99"/>
     <w:unhideWhenUsed/>
     <w:rsid w:val="00A749F4"/>
@@ -1878,10 +1794,10 @@
       <w:szCs w:val="18"/>
     </w:rPr>
   </w:style>
-  <w:style w:type="character" w:customStyle="1" w:styleId="a6">
-    <w:name w:val="页脚 字符"/>
+  <w:style w:type="character" w:customStyle="1" w:styleId="Char0">
+    <w:name w:val="页脚 Char"/>
     <w:basedOn w:val="a0"/>
-    <w:link w:val="a5"/>
+    <w:link w:val="a4"/>
     <w:uiPriority w:val="99"/>
     <w:rsid w:val="00A749F4"/>
     <w:rPr>
@@ -1889,7 +1805,7 @@
       <w:szCs w:val="18"/>
     </w:rPr>
   </w:style>
-  <w:style w:type="character" w:styleId="a7">
+  <w:style w:type="character" w:styleId="a5">
     <w:name w:val="Placeholder Text"/>
     <w:basedOn w:val="a0"/>
     <w:uiPriority w:val="99"/>
@@ -1899,7 +1815,7 @@
       <w:color w:val="808080"/>
     </w:rPr>
   </w:style>
-  <w:style w:type="paragraph" w:styleId="a8">
+  <w:style w:type="paragraph" w:styleId="a6">
     <w:name w:val="List Paragraph"/>
     <w:basedOn w:val="a"/>
     <w:uiPriority w:val="34"/>

--- a/201810_201909_BeforeGraduateStudent/csu_work/师姐发的实验/实验数据说明（新）.docx
+++ b/201810_201909_BeforeGraduateStudent/csu_work/师姐发的实验/实验数据说明（新）.docx
@@ -21,16 +21,42 @@
       </w:r>
     </w:p>
     <w:p>
-      <w:r>
-        <w:rPr>
-          <w:rFonts w:hint="eastAsia"/>
+      <w:pPr>
+        <w:rPr>
+          <w:b/>
+          <w:color w:val="FF0000"/>
+          <w:sz w:val="28"/>
+        </w:rPr>
+      </w:pPr>
+      <w:r>
+        <w:rPr>
+          <w:rFonts w:hint="eastAsia"/>
+          <w:b/>
+          <w:color w:val="FF0000"/>
+          <w:sz w:val="28"/>
+        </w:rPr>
+        <w:t>此部分已修改：</w:t>
+      </w:r>
+    </w:p>
+    <w:p>
+      <w:pPr>
+        <w:rPr>
+          <w:b/>
+          <w:i/>
+        </w:rPr>
+      </w:pPr>
+      <w:r>
+        <w:rPr>
+          <w:rFonts w:hint="eastAsia"/>
+          <w:b/>
+          <w:i/>
         </w:rPr>
         <w:t>仿真在</w:t>
       </w:r>
       <m:oMath>
         <m:r>
           <m:rPr>
-            <m:sty m:val="p"/>
+            <m:sty m:val="bi"/>
           </m:rPr>
           <w:rPr>
             <w:rFonts w:ascii="Cambria Math" w:hAnsi="Cambria Math" w:hint="eastAsia"/>
@@ -39,7 +65,7 @@
         </m:r>
         <m:r>
           <m:rPr>
-            <m:sty m:val="p"/>
+            <m:sty m:val="bi"/>
           </m:rPr>
           <w:rPr>
             <w:rFonts w:ascii="Cambria Math" w:hAnsi="Cambria Math"/>
@@ -48,7 +74,7 @@
         </m:r>
         <m:r>
           <m:rPr>
-            <m:sty m:val="p"/>
+            <m:sty m:val="bi"/>
           </m:rPr>
           <w:rPr>
             <w:rFonts w:ascii="Cambria Math" w:hAnsi="Cambria Math" w:hint="eastAsia"/>
@@ -60,11 +86,16 @@
             <m:ctrlPr>
               <w:rPr>
                 <w:rFonts w:ascii="Cambria Math" w:hAnsi="Cambria Math"/>
+                <w:b/>
+                <w:i/>
               </w:rPr>
             </m:ctrlPr>
           </m:sSupPr>
           <m:e>
             <m:r>
+              <m:rPr>
+                <m:sty m:val="bi"/>
+              </m:rPr>
               <w:rPr>
                 <w:rFonts w:ascii="Cambria Math" w:hAnsi="Cambria Math" w:hint="eastAsia"/>
               </w:rPr>
@@ -73,6 +104,9 @@
           </m:e>
           <m:sup>
             <m:r>
+              <m:rPr>
+                <m:sty m:val="bi"/>
+              </m:rPr>
               <w:rPr>
                 <w:rFonts w:ascii="Cambria Math" w:hAnsi="Cambria Math"/>
               </w:rPr>
@@ -84,6 +118,8 @@
       <w:r>
         <w:rPr>
           <w:rFonts w:hint="eastAsia"/>
+          <w:b/>
+          <w:i/>
         </w:rPr>
         <w:t>平面区域随机生成一个有200个节点的网络，基站与服务站为同一点，同时接近于第一个节点，此移动距离可以忽略。</w:t>
       </w:r>
@@ -96,46 +132,70 @@
           <w:numId w:val="1"/>
         </w:numPr>
         <w:ind w:firstLineChars="0"/>
-      </w:pPr>
-      <w:r>
-        <w:rPr>
-          <w:rFonts w:hint="eastAsia"/>
+        <w:rPr>
+          <w:b/>
+          <w:i/>
+        </w:rPr>
+      </w:pPr>
+      <w:r>
+        <w:rPr>
+          <w:rFonts w:hint="eastAsia"/>
+          <w:b/>
+          <w:i/>
         </w:rPr>
         <w:t>M</w:t>
       </w:r>
       <w:r>
+        <w:rPr>
+          <w:b/>
+          <w:i/>
+        </w:rPr>
         <w:t>CV</w:t>
       </w:r>
       <w:r>
         <w:rPr>
           <w:rFonts w:hint="eastAsia"/>
+          <w:b/>
+          <w:i/>
         </w:rPr>
         <w:t>的总能量为</w:t>
       </w:r>
       <w:r>
         <w:rPr>
           <w:rFonts w:hint="eastAsia"/>
+          <w:b/>
+          <w:i/>
         </w:rPr>
         <w:t>7200</w:t>
       </w:r>
       <w:r>
         <w:rPr>
           <w:rFonts w:hint="eastAsia"/>
+          <w:b/>
+          <w:i/>
         </w:rPr>
         <w:t>0</w:t>
       </w:r>
       <w:r>
+        <w:rPr>
+          <w:b/>
+          <w:i/>
+        </w:rPr>
         <w:t>KJ</w:t>
       </w:r>
       <w:r>
         <w:rPr>
           <w:rFonts w:hint="eastAsia"/>
+          <w:b/>
+          <w:i/>
         </w:rPr>
         <w:t>（</w:t>
       </w:r>
       <w:r>
         <w:rPr>
           <w:rFonts w:hint="eastAsia"/>
+          <w:b/>
+          <w:i/>
           <w:color w:val="FF0000"/>
         </w:rPr>
         <w:t>没有具体数据，估计值</w:t>
@@ -143,12 +203,16 @@
       <w:r>
         <w:rPr>
           <w:rFonts w:hint="eastAsia"/>
+          <w:b/>
+          <w:i/>
           <w:color w:val="FF0000"/>
         </w:rPr>
         <w:t>，携带</w:t>
       </w:r>
       <w:r>
         <w:rPr>
+          <w:b/>
+          <w:i/>
           <w:color w:val="FF0000"/>
         </w:rPr>
         <w:t>500度电量的铅酸铵电池为例，其体积与两个货柜车体积相当</w:t>
@@ -156,12 +220,16 @@
       <w:r>
         <w:rPr>
           <w:rFonts w:hint="eastAsia"/>
+          <w:b/>
+          <w:i/>
           <w:color w:val="FF0000"/>
         </w:rPr>
         <w:t>，假定M</w:t>
       </w:r>
       <w:r>
         <w:rPr>
+          <w:b/>
+          <w:i/>
           <w:color w:val="FF0000"/>
         </w:rPr>
         <w:t>CV</w:t>
@@ -169,12 +237,16 @@
       <w:r>
         <w:rPr>
           <w:rFonts w:hint="eastAsia"/>
+          <w:b/>
+          <w:i/>
           <w:color w:val="FF0000"/>
         </w:rPr>
         <w:t>携带200度电量，1度=3.6*10</w:t>
       </w:r>
       <w:r>
         <w:rPr>
+          <w:b/>
+          <w:i/>
           <w:color w:val="FF0000"/>
         </w:rPr>
         <w:t>^6J</w:t>
@@ -182,6 +254,8 @@
       <w:r>
         <w:rPr>
           <w:rFonts w:hint="eastAsia"/>
+          <w:b/>
+          <w:i/>
         </w:rPr>
         <w:t>）</w:t>
       </w:r>
@@ -194,6 +268,10 @@
           <w:numId w:val="1"/>
         </w:numPr>
         <w:ind w:firstLineChars="0"/>
+        <w:rPr>
+          <w:b/>
+          <w:i/>
+        </w:rPr>
       </w:pPr>
       <m:oMath>
         <m:sSub>
@@ -201,11 +279,16 @@
             <m:ctrlPr>
               <w:rPr>
                 <w:rFonts w:ascii="Cambria Math" w:hAnsi="Cambria Math"/>
+                <w:b/>
+                <w:i/>
               </w:rPr>
             </m:ctrlPr>
           </m:sSubPr>
           <m:e>
             <m:r>
+              <m:rPr>
+                <m:sty m:val="bi"/>
+              </m:rPr>
               <w:rPr>
                 <w:rFonts w:ascii="Cambria Math" w:hAnsi="Cambria Math"/>
               </w:rPr>
@@ -214,6 +297,9 @@
           </m:e>
           <m:sub>
             <m:r>
+              <m:rPr>
+                <m:sty m:val="bi"/>
+              </m:rPr>
               <w:rPr>
                 <w:rFonts w:ascii="Cambria Math" w:hAnsi="Cambria Math"/>
               </w:rPr>
@@ -222,18 +308,27 @@
           </m:sub>
         </m:sSub>
         <m:r>
+          <m:rPr>
+            <m:sty m:val="bi"/>
+          </m:rPr>
           <w:rPr>
             <w:rFonts w:ascii="Cambria Math" w:hAnsi="Cambria Math"/>
           </w:rPr>
           <m:t>=1</m:t>
         </m:r>
         <m:r>
+          <m:rPr>
+            <m:sty m:val="bi"/>
+          </m:rPr>
           <w:rPr>
             <w:rFonts w:ascii="Cambria Math" w:hAnsi="Cambria Math" w:hint="eastAsia"/>
           </w:rPr>
           <m:t>10</m:t>
         </m:r>
         <m:r>
+          <m:rPr>
+            <m:sty m:val="bi"/>
+          </m:rPr>
           <w:rPr>
             <w:rFonts w:ascii="Cambria Math" w:hAnsi="Cambria Math"/>
           </w:rPr>
@@ -243,39 +338,61 @@
       <w:r>
         <w:rPr>
           <w:rFonts w:hint="eastAsia"/>
+          <w:b/>
+          <w:i/>
         </w:rPr>
         <w:t>，M</w:t>
       </w:r>
       <w:r>
+        <w:rPr>
+          <w:b/>
+          <w:i/>
+        </w:rPr>
         <w:t>CV</w:t>
       </w:r>
       <w:r>
         <w:rPr>
           <w:rFonts w:hint="eastAsia"/>
+          <w:b/>
+          <w:i/>
         </w:rPr>
         <w:t>的移动能耗，可以设置为[</w:t>
       </w:r>
       <w:r>
         <w:rPr>
           <w:rFonts w:hint="eastAsia"/>
+          <w:b/>
+          <w:i/>
         </w:rPr>
         <w:t>80</w:t>
       </w:r>
       <w:r>
+        <w:rPr>
+          <w:b/>
+          <w:i/>
+        </w:rPr>
         <w:t>,1</w:t>
       </w:r>
       <w:r>
         <w:rPr>
           <w:rFonts w:hint="eastAsia"/>
+          <w:b/>
+          <w:i/>
         </w:rPr>
         <w:t>50</w:t>
       </w:r>
       <w:r>
+        <w:rPr>
+          <w:b/>
+          <w:i/>
+        </w:rPr>
         <w:t>]</w:t>
       </w:r>
       <w:r>
         <w:rPr>
           <w:rFonts w:hint="eastAsia"/>
+          <w:b/>
+          <w:i/>
         </w:rPr>
         <w:t>变化来看性能差距；</w:t>
       </w:r>
@@ -288,6 +405,10 @@
           <w:numId w:val="1"/>
         </w:numPr>
         <w:ind w:firstLineChars="0"/>
+        <w:rPr>
+          <w:b/>
+          <w:i/>
+        </w:rPr>
       </w:pPr>
       <m:oMath>
         <m:sSub>
@@ -295,11 +416,16 @@
             <m:ctrlPr>
               <w:rPr>
                 <w:rFonts w:ascii="Cambria Math" w:hAnsi="Cambria Math"/>
+                <w:b/>
+                <w:i/>
               </w:rPr>
             </m:ctrlPr>
           </m:sSubPr>
           <m:e>
             <m:r>
+              <m:rPr>
+                <m:sty m:val="bi"/>
+              </m:rPr>
               <w:rPr>
                 <w:rFonts w:ascii="Cambria Math" w:hAnsi="Cambria Math"/>
               </w:rPr>
@@ -308,6 +434,9 @@
           </m:e>
           <m:sub>
             <m:r>
+              <m:rPr>
+                <m:sty m:val="bi"/>
+              </m:rPr>
               <w:rPr>
                 <w:rFonts w:ascii="Cambria Math" w:hAnsi="Cambria Math"/>
               </w:rPr>
@@ -316,18 +445,27 @@
           </m:sub>
         </m:sSub>
         <m:r>
+          <m:rPr>
+            <m:sty m:val="bi"/>
+          </m:rPr>
           <w:rPr>
             <w:rFonts w:ascii="Cambria Math" w:hAnsi="Cambria Math"/>
           </w:rPr>
           <m:t>=</m:t>
         </m:r>
         <m:r>
+          <m:rPr>
+            <m:sty m:val="bi"/>
+          </m:rPr>
           <w:rPr>
             <w:rFonts w:ascii="Cambria Math" w:hAnsi="Cambria Math" w:hint="eastAsia"/>
           </w:rPr>
           <m:t>20</m:t>
         </m:r>
         <m:r>
+          <m:rPr>
+            <m:sty m:val="bi"/>
+          </m:rPr>
           <w:rPr>
             <w:rFonts w:ascii="Cambria Math" w:hAnsi="Cambria Math"/>
           </w:rPr>
@@ -337,63 +475,99 @@
       <w:r>
         <w:rPr>
           <w:rFonts w:hint="eastAsia"/>
+          <w:b/>
+          <w:i/>
         </w:rPr>
         <w:t xml:space="preserve"> </w:t>
       </w:r>
       <w:r>
+        <w:rPr>
+          <w:b/>
+          <w:i/>
+        </w:rPr>
         <w:t xml:space="preserve"> MCV</w:t>
       </w:r>
       <w:r>
         <w:rPr>
           <w:rFonts w:hint="eastAsia"/>
+          <w:b/>
+          <w:i/>
         </w:rPr>
         <w:t>的移动速率，可以设置为[</w:t>
       </w:r>
       <w:r>
         <w:rPr>
           <w:rFonts w:hint="eastAsia"/>
+          <w:b/>
+          <w:i/>
         </w:rPr>
         <w:t>10</w:t>
       </w:r>
       <w:r>
+        <w:rPr>
+          <w:b/>
+          <w:i/>
+        </w:rPr>
         <w:t>,</w:t>
       </w:r>
       <w:r>
         <w:rPr>
           <w:rFonts w:hint="eastAsia"/>
+          <w:b/>
+          <w:i/>
         </w:rPr>
         <w:t>25</w:t>
       </w:r>
       <w:r>
+        <w:rPr>
+          <w:b/>
+          <w:i/>
+        </w:rPr>
         <w:t>]</w:t>
       </w:r>
       <w:r>
         <w:rPr>
           <w:rFonts w:hint="eastAsia"/>
+          <w:b/>
+          <w:i/>
         </w:rPr>
         <w:t>变化来看性能差距</w:t>
       </w:r>
       <w:r>
         <w:rPr>
           <w:rFonts w:hint="eastAsia"/>
+          <w:b/>
+          <w:i/>
         </w:rPr>
         <w:t>（以中航奥龙移动电源车为例，其最高时速为95</w:t>
       </w:r>
       <w:r>
+        <w:rPr>
+          <w:b/>
+          <w:i/>
+        </w:rPr>
         <w:t>km/h</w:t>
       </w:r>
       <w:r>
         <w:rPr>
           <w:rFonts w:hint="eastAsia"/>
+          <w:b/>
+          <w:i/>
         </w:rPr>
         <w:t>，即最快26</w:t>
       </w:r>
       <w:r>
+        <w:rPr>
+          <w:b/>
+          <w:i/>
+        </w:rPr>
         <w:t>m/s</w:t>
       </w:r>
       <w:r>
         <w:rPr>
           <w:rFonts w:hint="eastAsia"/>
+          <w:b/>
+          <w:i/>
         </w:rPr>
         <w:t>）；</w:t>
       </w:r>
@@ -406,11 +580,15 @@
           <w:numId w:val="1"/>
         </w:numPr>
         <w:ind w:firstLineChars="0"/>
+        <w:rPr>
+          <w:b/>
+          <w:i/>
+        </w:rPr>
       </w:pPr>
       <m:oMath>
         <m:r>
           <m:rPr>
-            <m:sty m:val="p"/>
+            <m:sty m:val="bi"/>
           </m:rPr>
           <w:rPr>
             <w:rFonts w:ascii="Cambria Math" w:hAnsi="Cambria Math"/>
@@ -419,7 +597,7 @@
         </m:r>
         <m:r>
           <m:rPr>
-            <m:sty m:val="p"/>
+            <m:sty m:val="bi"/>
           </m:rPr>
           <w:rPr>
             <w:rFonts w:ascii="Cambria Math" w:hAnsi="Cambria Math" w:hint="eastAsia"/>
@@ -430,12 +608,16 @@
       <w:r>
         <w:rPr>
           <w:rFonts w:hint="eastAsia"/>
+          <w:b/>
+          <w:i/>
         </w:rPr>
         <w:t xml:space="preserve"> 充电效率，固定值</w:t>
       </w:r>
       <w:r>
         <w:rPr>
           <w:rFonts w:hint="eastAsia"/>
+          <w:b/>
+          <w:i/>
         </w:rPr>
         <w:t>；</w:t>
       </w:r>
@@ -448,6 +630,10 @@
           <w:numId w:val="1"/>
         </w:numPr>
         <w:ind w:firstLineChars="0"/>
+        <w:rPr>
+          <w:b/>
+          <w:i/>
+        </w:rPr>
       </w:pPr>
       <m:oMath>
         <m:sSub>
@@ -455,11 +641,16 @@
             <m:ctrlPr>
               <w:rPr>
                 <w:rFonts w:ascii="Cambria Math" w:hAnsi="Cambria Math"/>
+                <w:b/>
+                <w:i/>
               </w:rPr>
             </m:ctrlPr>
           </m:sSubPr>
           <m:e>
             <m:r>
+              <m:rPr>
+                <m:sty m:val="bi"/>
+              </m:rPr>
               <w:rPr>
                 <w:rFonts w:ascii="Cambria Math" w:hAnsi="Cambria Math"/>
               </w:rPr>
@@ -468,6 +659,9 @@
           </m:e>
           <m:sub>
             <m:r>
+              <m:rPr>
+                <m:sty m:val="bi"/>
+              </m:rPr>
               <w:rPr>
                 <w:rFonts w:ascii="Cambria Math" w:hAnsi="Cambria Math"/>
               </w:rPr>
@@ -476,18 +670,27 @@
           </m:sub>
         </m:sSub>
         <m:r>
+          <m:rPr>
+            <m:sty m:val="bi"/>
+          </m:rPr>
           <w:rPr>
             <w:rFonts w:ascii="Cambria Math" w:hAnsi="Cambria Math"/>
           </w:rPr>
           <m:t>=</m:t>
         </m:r>
         <m:r>
+          <m:rPr>
+            <m:sty m:val="bi"/>
+          </m:rPr>
           <w:rPr>
             <w:rFonts w:ascii="Cambria Math" w:hAnsi="Cambria Math" w:hint="eastAsia"/>
           </w:rPr>
           <m:t>1800</m:t>
         </m:r>
         <m:r>
+          <m:rPr>
+            <m:sty m:val="bi"/>
+          </m:rPr>
           <w:rPr>
             <w:rFonts w:ascii="Cambria Math" w:hAnsi="Cambria Math"/>
           </w:rPr>
@@ -497,27 +700,39 @@
       <w:r>
         <w:rPr>
           <w:rFonts w:hint="eastAsia"/>
+          <w:b/>
+          <w:i/>
         </w:rPr>
         <w:t>，充电功率，一定是小于M</w:t>
       </w:r>
       <w:r>
+        <w:rPr>
+          <w:b/>
+          <w:i/>
+        </w:rPr>
         <w:t>CV</w:t>
       </w:r>
       <w:r>
         <w:rPr>
           <w:rFonts w:hint="eastAsia"/>
+          <w:b/>
+          <w:i/>
         </w:rPr>
         <w:t>移动耗能的，所以取可以取</w:t>
       </w:r>
       <w:r>
         <w:rPr>
           <w:rFonts w:hint="eastAsia"/>
+          <w:b/>
+          <w:i/>
         </w:rPr>
         <w:t>2200</w:t>
       </w:r>
       <w:r>
         <w:rPr>
           <w:rFonts w:hint="eastAsia"/>
+          <w:b/>
+          <w:i/>
         </w:rPr>
         <w:t>以下的数据，可以作为变量来考察性能；</w:t>
       </w:r>
@@ -530,54 +745,76 @@
           <w:numId w:val="1"/>
         </w:numPr>
         <w:ind w:firstLineChars="0"/>
-      </w:pPr>
-      <w:r>
+        <w:rPr>
+          <w:b/>
+          <w:i/>
+        </w:rPr>
+      </w:pPr>
+      <w:r>
+        <w:rPr>
+          <w:b/>
+          <w:i/>
+        </w:rPr>
         <w:t xml:space="preserve">T = </w:t>
       </w:r>
       <w:r>
         <w:rPr>
           <w:rFonts w:hint="eastAsia"/>
+          <w:b/>
+          <w:i/>
         </w:rPr>
         <w:t>7200</w:t>
       </w:r>
       <w:r>
+        <w:rPr>
+          <w:b/>
+          <w:i/>
+        </w:rPr>
         <w:t>s</w:t>
       </w:r>
       <w:r>
+        <w:rPr>
+          <w:b/>
+          <w:i/>
+        </w:rPr>
         <w:t xml:space="preserve">  </w:t>
       </w:r>
       <w:r>
         <w:rPr>
           <w:rFonts w:hint="eastAsia"/>
+          <w:b/>
+          <w:i/>
         </w:rPr>
         <w:t>充电周期</w:t>
       </w:r>
       <w:r>
         <w:rPr>
           <w:rFonts w:hint="eastAsia"/>
+          <w:b/>
+          <w:i/>
         </w:rPr>
         <w:t>7200</w:t>
       </w:r>
       <w:r>
+        <w:rPr>
+          <w:b/>
+          <w:i/>
+        </w:rPr>
         <w:t>s</w:t>
       </w:r>
       <w:r>
         <w:rPr>
           <w:rFonts w:hint="eastAsia"/>
-        </w:rPr>
-        <w:t>，相当于2</w:t>
-      </w:r>
-      <w:bookmarkStart w:id="0" w:name="_GoBack"/>
-      <w:bookmarkEnd w:id="0"/>
-      <w:r>
-        <w:rPr>
-          <w:rFonts w:hint="eastAsia"/>
-        </w:rPr>
-        <w:t>小时</w:t>
-      </w:r>
-      <w:r>
-        <w:rPr>
-          <w:rFonts w:hint="eastAsia"/>
+          <w:b/>
+          <w:i/>
+        </w:rPr>
+        <w:t>，相当于2小时</w:t>
+      </w:r>
+      <w:r>
+        <w:rPr>
+          <w:rFonts w:hint="eastAsia"/>
+          <w:b/>
+          <w:i/>
         </w:rPr>
         <w:t>，这个时长也是可以改变的，可以用来衡量充电效率与周期之间的关系；</w:t>
       </w:r>
@@ -590,10 +827,16 @@
           <w:numId w:val="1"/>
         </w:numPr>
         <w:ind w:firstLineChars="0"/>
-      </w:pPr>
-      <w:r>
-        <w:rPr>
-          <w:rFonts w:hint="eastAsia"/>
+        <w:rPr>
+          <w:b/>
+          <w:i/>
+        </w:rPr>
+      </w:pPr>
+      <w:r>
+        <w:rPr>
+          <w:rFonts w:hint="eastAsia"/>
+          <w:b/>
+          <w:i/>
         </w:rPr>
         <w:t>关于电单车的功率有以下说明：</w:t>
       </w:r>
@@ -601,87 +844,145 @@
     <w:p>
       <w:pPr>
         <w:ind w:leftChars="200" w:left="420"/>
-      </w:pPr>
-      <w:r>
-        <w:rPr>
-          <w:rFonts w:hint="eastAsia"/>
+        <w:rPr>
+          <w:b/>
+          <w:i/>
+        </w:rPr>
+      </w:pPr>
+      <w:r>
+        <w:rPr>
+          <w:rFonts w:hint="eastAsia"/>
+          <w:b/>
+          <w:i/>
         </w:rPr>
         <w:t>电动自行车的车体状态参数（轮胎花纹，规格，充气状态）和骑行状态参数（骑行速度，路面状况）复杂，无法用一个具体的标准参数去描述骑行状态。一般来说，在以20</w:t>
       </w:r>
       <w:r>
+        <w:rPr>
+          <w:b/>
+          <w:i/>
+        </w:rPr>
         <w:t>km/h</w:t>
       </w:r>
       <w:r>
         <w:rPr>
           <w:rFonts w:hint="eastAsia"/>
+          <w:b/>
+          <w:i/>
         </w:rPr>
         <w:t>的速度恒速平地骑行，标准负载质量（75</w:t>
       </w:r>
       <w:r>
+        <w:rPr>
+          <w:b/>
+          <w:i/>
+        </w:rPr>
         <w:t>kg）</w:t>
       </w:r>
       <w:r>
         <w:rPr>
           <w:rFonts w:hint="eastAsia"/>
+          <w:b/>
+          <w:i/>
         </w:rPr>
         <w:t>和无风条件下，电动自行车的功率为95-115</w:t>
       </w:r>
       <w:r>
+        <w:rPr>
+          <w:b/>
+          <w:i/>
+        </w:rPr>
         <w:t>W</w:t>
       </w:r>
       <w:r>
         <w:rPr>
           <w:rFonts w:hint="eastAsia"/>
+          <w:b/>
+          <w:i/>
         </w:rPr>
         <w:t>，平均功率为105</w:t>
       </w:r>
       <w:r>
+        <w:rPr>
+          <w:b/>
+          <w:i/>
+        </w:rPr>
         <w:t>W</w:t>
       </w:r>
       <w:r>
         <w:rPr>
           <w:rFonts w:hint="eastAsia"/>
+          <w:b/>
+          <w:i/>
         </w:rPr>
         <w:t>，我们可以认为这就是电动自行车“标准骑行状态”时的电机功率；考虑到在有弱风和非连续性的小的坡度下也能骑行（允许速度有所降低），而且要有一定的动态性能</w:t>
       </w:r>
       <w:r>
         <w:rPr>
           <w:rFonts w:hint="eastAsia"/>
+          <w:b/>
+          <w:i/>
         </w:rPr>
         <w:t>（加速度），电机的功率在150-180</w:t>
       </w:r>
       <w:r>
+        <w:rPr>
+          <w:b/>
+          <w:i/>
+        </w:rPr>
         <w:t>W</w:t>
       </w:r>
       <w:r>
         <w:rPr>
           <w:rFonts w:hint="eastAsia"/>
+          <w:b/>
+          <w:i/>
         </w:rPr>
         <w:t>左右。</w:t>
       </w:r>
     </w:p>
     <w:p>
-      <w:r>
-        <w:rPr>
-          <w:rFonts w:hint="eastAsia"/>
+      <w:pPr>
+        <w:rPr>
+          <w:b/>
+          <w:i/>
+        </w:rPr>
+      </w:pPr>
+      <w:r>
+        <w:rPr>
+          <w:rFonts w:hint="eastAsia"/>
+          <w:b/>
+          <w:i/>
         </w:rPr>
         <w:t>因此，节点功率我们考虑从两个方面来做，第一个，节点功率取[</w:t>
       </w:r>
       <w:r>
+        <w:rPr>
+          <w:b/>
+          <w:i/>
+        </w:rPr>
         <w:t>95.115]</w:t>
       </w:r>
       <w:r>
         <w:rPr>
           <w:rFonts w:hint="eastAsia"/>
+          <w:b/>
+          <w:i/>
         </w:rPr>
         <w:t>之间随机整数；第二个，节点功率取[</w:t>
       </w:r>
       <w:r>
+        <w:rPr>
+          <w:b/>
+          <w:i/>
+        </w:rPr>
         <w:t>150-180]</w:t>
       </w:r>
       <w:r>
         <w:rPr>
           <w:rFonts w:hint="eastAsia"/>
+          <w:b/>
+          <w:i/>
         </w:rPr>
         <w:t>之间的随机整数。</w:t>
       </w:r>
@@ -694,75 +995,432 @@
           <w:numId w:val="1"/>
         </w:numPr>
         <w:ind w:firstLineChars="0"/>
-      </w:pPr>
-      <w:r>
-        <w:rPr>
-          <w:rFonts w:hint="eastAsia"/>
+        <w:rPr>
+          <w:b/>
+          <w:i/>
+        </w:rPr>
+      </w:pPr>
+      <w:r>
+        <w:rPr>
+          <w:rFonts w:hint="eastAsia"/>
+          <w:b/>
+          <w:i/>
         </w:rPr>
         <w:t>在以20</w:t>
       </w:r>
       <w:r>
+        <w:rPr>
+          <w:b/>
+          <w:i/>
+        </w:rPr>
         <w:t>km/h</w:t>
       </w:r>
       <w:r>
         <w:rPr>
           <w:rFonts w:hint="eastAsia"/>
+          <w:b/>
+          <w:i/>
         </w:rPr>
         <w:t>的速度恒速行驶，平均功率为105</w:t>
       </w:r>
       <w:r>
+        <w:rPr>
+          <w:b/>
+          <w:i/>
+        </w:rPr>
         <w:t>W</w:t>
       </w:r>
       <w:r>
         <w:rPr>
           <w:rFonts w:hint="eastAsia"/>
+          <w:b/>
+          <w:i/>
         </w:rPr>
         <w:t>，电单车移动速率为5</w:t>
       </w:r>
       <w:r>
+        <w:rPr>
+          <w:b/>
+          <w:i/>
+        </w:rPr>
         <w:t>m/s</w:t>
       </w:r>
       <w:r>
         <w:rPr>
           <w:rFonts w:hint="eastAsia"/>
+          <w:b/>
+          <w:i/>
         </w:rPr>
         <w:t>，电单车充满电可以行驶40-50公里，取</w:t>
       </w:r>
       <w:r>
         <w:rPr>
           <w:rFonts w:hint="eastAsia"/>
+          <w:b/>
+          <w:i/>
         </w:rPr>
         <w:t>40公里估算，可以连续行驶8000</w:t>
       </w:r>
       <w:r>
+        <w:rPr>
+          <w:b/>
+          <w:i/>
+        </w:rPr>
         <w:t>s</w:t>
       </w:r>
       <w:r>
         <w:rPr>
           <w:rFonts w:hint="eastAsia"/>
+          <w:b/>
+          <w:i/>
         </w:rPr>
         <w:t>，</w:t>
       </w:r>
       <w:r>
         <w:rPr>
           <w:rFonts w:hint="eastAsia"/>
+          <w:b/>
+          <w:i/>
         </w:rPr>
         <w:t>因此估算电单车的容量为</w:t>
       </w:r>
       <w:r>
         <w:rPr>
           <w:rFonts w:hint="eastAsia"/>
+          <w:b/>
+          <w:i/>
         </w:rPr>
         <w:t>8000*105=840</w:t>
       </w:r>
       <w:r>
+        <w:rPr>
+          <w:b/>
+          <w:i/>
+        </w:rPr>
         <w:t>KJ</w:t>
       </w:r>
       <w:r>
         <w:rPr>
           <w:rFonts w:hint="eastAsia"/>
+          <w:b/>
+          <w:i/>
         </w:rPr>
         <w:t>。</w:t>
+      </w:r>
+    </w:p>
+    <w:p>
+      <w:pPr>
+        <w:rPr>
+          <w:b/>
+          <w:color w:val="FF0000"/>
+          <w:sz w:val="36"/>
+        </w:rPr>
+      </w:pPr>
+      <w:r>
+        <w:rPr>
+          <w:rFonts w:hint="eastAsia"/>
+          <w:b/>
+          <w:color w:val="FF0000"/>
+          <w:sz w:val="36"/>
+        </w:rPr>
+        <w:t>修改的数据为：</w:t>
+      </w:r>
+    </w:p>
+    <w:p>
+      <w:pPr>
+        <w:rPr>
+          <w:b/>
+        </w:rPr>
+      </w:pPr>
+      <w:r>
+        <w:rPr>
+          <w:rFonts w:hint="eastAsia"/>
+        </w:rPr>
+        <w:t>仿真在</w:t>
+      </w:r>
+      <m:oMath>
+        <m:r>
+          <m:rPr>
+            <m:sty m:val="bi"/>
+          </m:rPr>
+          <w:rPr>
+            <w:rFonts w:ascii="Cambria Math" w:hAnsi="Cambria Math"/>
+          </w:rPr>
+          <m:t>1</m:t>
+        </m:r>
+        <m:r>
+          <m:rPr>
+            <m:sty m:val="bi"/>
+          </m:rPr>
+          <w:rPr>
+            <w:rFonts w:ascii="Cambria Math" w:hAnsi="Cambria Math" w:hint="eastAsia"/>
+          </w:rPr>
+          <m:t>000</m:t>
+        </m:r>
+        <m:r>
+          <m:rPr>
+            <m:sty m:val="bi"/>
+          </m:rPr>
+          <w:rPr>
+            <w:rFonts w:ascii="Cambria Math" w:hAnsi="Cambria Math"/>
+          </w:rPr>
+          <m:t>×</m:t>
+        </m:r>
+        <m:r>
+          <m:rPr>
+            <m:sty m:val="bi"/>
+          </m:rPr>
+          <w:rPr>
+            <w:rFonts w:ascii="Cambria Math" w:hAnsi="Cambria Math"/>
+          </w:rPr>
+          <m:t>1</m:t>
+        </m:r>
+        <m:r>
+          <m:rPr>
+            <m:sty m:val="bi"/>
+          </m:rPr>
+          <w:rPr>
+            <w:rFonts w:ascii="Cambria Math" w:hAnsi="Cambria Math" w:hint="eastAsia"/>
+          </w:rPr>
+          <m:t>000</m:t>
+        </m:r>
+        <m:sSup>
+          <m:sSupPr>
+            <m:ctrlPr>
+              <w:rPr>
+                <w:rFonts w:ascii="Cambria Math" w:hAnsi="Cambria Math"/>
+                <w:b/>
+                <w:i/>
+              </w:rPr>
+            </m:ctrlPr>
+          </m:sSupPr>
+          <m:e>
+            <m:r>
+              <m:rPr>
+                <m:sty m:val="bi"/>
+              </m:rPr>
+              <w:rPr>
+                <w:rFonts w:ascii="Cambria Math" w:hAnsi="Cambria Math" w:hint="eastAsia"/>
+              </w:rPr>
+              <m:t>m</m:t>
+            </m:r>
+          </m:e>
+          <m:sup>
+            <m:r>
+              <m:rPr>
+                <m:sty m:val="bi"/>
+              </m:rPr>
+              <w:rPr>
+                <w:rFonts w:ascii="Cambria Math" w:hAnsi="Cambria Math"/>
+              </w:rPr>
+              <m:t>2</m:t>
+            </m:r>
+          </m:sup>
+        </m:sSup>
+      </m:oMath>
+      <w:r>
+        <w:rPr>
+          <w:rFonts w:hint="eastAsia"/>
+          <w:b/>
+        </w:rPr>
+        <w:t>平面区域</w:t>
+      </w:r>
+      <w:bookmarkStart w:id="0" w:name="_GoBack"/>
+      <w:bookmarkEnd w:id="0"/>
+      <w:r>
+        <w:rPr>
+          <w:rFonts w:hint="eastAsia"/>
+          <w:b/>
+        </w:rPr>
+        <w:t>随机生成50个传感器节点（这50个节点是为了画哈密顿回路以及构建的回路的，实际测试其它性能时，节点个数在100到500变化），服务站S接近于所服务的第一个节点（服务的第一个节点由剩余能量确定（第一个S由节点功率决定，S依附于功率最大的点），选择剩余能量最少的那个先服务，从第一个节点开始构建哈密顿回路，在构建哈密顿回路过程中是根据节点剩余能量以及距离MCV距离构建）</w:t>
+      </w:r>
+    </w:p>
+    <w:p>
+      <w:pPr>
+        <w:pStyle w:val="a6"/>
+        <w:numPr>
+          <w:ilvl w:val="0"/>
+          <w:numId w:val="2"/>
+        </w:numPr>
+        <w:ind w:firstLineChars="0"/>
+        <w:rPr>
+          <w:b/>
+        </w:rPr>
+      </w:pPr>
+      <w:r>
+        <w:rPr>
+          <w:rFonts w:hint="eastAsia"/>
+          <w:b/>
+        </w:rPr>
+        <w:t>MCV的总能量为150kj</w:t>
+      </w:r>
+      <w:r>
+        <w:rPr>
+          <w:rFonts w:hint="eastAsia"/>
+          <w:b/>
+        </w:rPr>
+        <w:t>，实验中可以作为变量，150kj到400kj变化，间隔50kj变化</w:t>
+      </w:r>
+    </w:p>
+    <w:p>
+      <w:pPr>
+        <w:pStyle w:val="a6"/>
+        <w:numPr>
+          <w:ilvl w:val="0"/>
+          <w:numId w:val="2"/>
+        </w:numPr>
+        <w:ind w:firstLineChars="0"/>
+        <w:rPr>
+          <w:b/>
+        </w:rPr>
+      </w:pPr>
+      <w:r>
+        <w:rPr>
+          <w:rFonts w:hint="eastAsia"/>
+          <w:b/>
+        </w:rPr>
+        <w:t>节点电池容量为5.6kj</w:t>
+      </w:r>
+    </w:p>
+    <w:p>
+      <w:pPr>
+        <w:pStyle w:val="a6"/>
+        <w:numPr>
+          <w:ilvl w:val="0"/>
+          <w:numId w:val="2"/>
+        </w:numPr>
+        <w:ind w:firstLineChars="0"/>
+        <w:rPr>
+          <w:b/>
+        </w:rPr>
+      </w:pPr>
+      <w:r>
+        <w:rPr>
+          <w:rFonts w:hint="eastAsia"/>
+          <w:b/>
+        </w:rPr>
+        <w:t>MCV移动速率为5m/s，测试过程中数据可以从4m/s变化到10m/s</w:t>
+      </w:r>
+    </w:p>
+    <w:p>
+      <w:pPr>
+        <w:pStyle w:val="a6"/>
+        <w:numPr>
+          <w:ilvl w:val="0"/>
+          <w:numId w:val="2"/>
+        </w:numPr>
+        <w:ind w:firstLineChars="0"/>
+        <w:rPr>
+          <w:b/>
+        </w:rPr>
+      </w:pPr>
+      <w:r>
+        <w:rPr>
+          <w:rFonts w:hint="eastAsia"/>
+          <w:b/>
+        </w:rPr>
+        <w:t>节点的移动速率为3m/s</w:t>
+      </w:r>
+    </w:p>
+    <w:p>
+      <w:pPr>
+        <w:pStyle w:val="a6"/>
+        <w:numPr>
+          <w:ilvl w:val="0"/>
+          <w:numId w:val="2"/>
+        </w:numPr>
+        <w:ind w:firstLineChars="0"/>
+        <w:rPr>
+          <w:b/>
+        </w:rPr>
+      </w:pPr>
+      <w:r>
+        <w:rPr>
+          <w:rFonts w:hint="eastAsia"/>
+          <w:b/>
+        </w:rPr>
+        <w:t>充电效率为0.5</w:t>
+      </w:r>
+    </w:p>
+    <w:p>
+      <w:pPr>
+        <w:pStyle w:val="a6"/>
+        <w:numPr>
+          <w:ilvl w:val="0"/>
+          <w:numId w:val="2"/>
+        </w:numPr>
+        <w:ind w:firstLineChars="0"/>
+        <w:rPr>
+          <w:b/>
+        </w:rPr>
+      </w:pPr>
+      <w:r>
+        <w:rPr>
+          <w:rFonts w:hint="eastAsia"/>
+          <w:b/>
+        </w:rPr>
+        <w:t>MCV充电效率为40W</w:t>
+      </w:r>
+    </w:p>
+    <w:p>
+      <w:pPr>
+        <w:pStyle w:val="a6"/>
+        <w:numPr>
+          <w:ilvl w:val="0"/>
+          <w:numId w:val="2"/>
+        </w:numPr>
+        <w:ind w:firstLineChars="0"/>
+        <w:rPr>
+          <w:b/>
+        </w:rPr>
+      </w:pPr>
+      <w:r>
+        <w:rPr>
+          <w:rFonts w:hint="eastAsia"/>
+          <w:b/>
+        </w:rPr>
+        <w:t>MCV移动能耗55W</w:t>
+      </w:r>
+    </w:p>
+    <w:p>
+      <w:pPr>
+        <w:pStyle w:val="a6"/>
+        <w:numPr>
+          <w:ilvl w:val="0"/>
+          <w:numId w:val="2"/>
+        </w:numPr>
+        <w:ind w:firstLineChars="0"/>
+        <w:rPr>
+          <w:b/>
+        </w:rPr>
+      </w:pPr>
+      <w:r>
+        <w:rPr>
+          <w:rFonts w:hint="eastAsia"/>
+          <w:b/>
+        </w:rPr>
+        <w:t>节点最低正常工作能量0.54kj，低于0.54kj视为死亡状态</w:t>
+      </w:r>
+    </w:p>
+    <w:p>
+      <w:pPr>
+        <w:pStyle w:val="a6"/>
+        <w:numPr>
+          <w:ilvl w:val="0"/>
+          <w:numId w:val="2"/>
+        </w:numPr>
+        <w:ind w:firstLineChars="0"/>
+        <w:rPr>
+          <w:rFonts w:hint="eastAsia"/>
+          <w:b/>
+        </w:rPr>
+      </w:pPr>
+      <w:r>
+        <w:rPr>
+          <w:rFonts w:hint="eastAsia"/>
+          <w:b/>
+        </w:rPr>
+        <w:t>节点能耗0.25W到0.8W随机取值</w:t>
       </w:r>
     </w:p>
     <w:p>
@@ -780,6 +1438,7 @@
           <w:sz w:val="28"/>
           <w:szCs w:val="28"/>
         </w:rPr>
+        <w:lastRenderedPageBreak/>
         <w:t>周期性充电实验性能指标</w:t>
       </w:r>
     </w:p>
@@ -852,7 +1511,6 @@
         <w:rPr>
           <w:noProof/>
         </w:rPr>
-        <w:lastRenderedPageBreak/>
         <w:drawing>
           <wp:inline distT="0" distB="0" distL="0" distR="0" wp14:anchorId="54366D38" wp14:editId="2103B69D">
             <wp:extent cx="2219325" cy="2125738"/>
@@ -972,6 +1630,7 @@
         <w:rPr>
           <w:rFonts w:hint="eastAsia"/>
         </w:rPr>
+        <w:lastRenderedPageBreak/>
         <w:t>第五个图：为每一条回路充电的充电效率，即每一条回路中M</w:t>
       </w:r>
       <w:r>
@@ -1222,6 +1881,95 @@
 <file path=word/numbering.xml><?xml version="1.0" encoding="utf-8"?>
 <w:numbering xmlns:wpc="http://schemas.microsoft.com/office/word/2010/wordprocessingCanvas" xmlns:mc="http://schemas.openxmlformats.org/markup-compatibility/2006" xmlns:o="urn:schemas-microsoft-com:office:office" xmlns:r="http://schemas.openxmlformats.org/officeDocument/2006/relationships" xmlns:m="http://schemas.openxmlformats.org/officeDocument/2006/math" xmlns:v="urn:schemas-microsoft-com:vml" xmlns:wp14="http://schemas.microsoft.com/office/word/2010/wordprocessingDrawing" xmlns:wp="http://schemas.openxmlformats.org/drawingml/2006/wordprocessingDrawing" xmlns:w10="urn:schemas-microsoft-com:office:word" xmlns:w="http://schemas.openxmlformats.org/wordprocessingml/2006/main" xmlns:w14="http://schemas.microsoft.com/office/word/2010/wordml" xmlns:w15="http://schemas.microsoft.com/office/word/2012/wordml" xmlns:wpg="http://schemas.microsoft.com/office/word/2010/wordprocessingGroup" xmlns:wpi="http://schemas.microsoft.com/office/word/2010/wordprocessingInk" xmlns:wne="http://schemas.microsoft.com/office/word/2006/wordml" xmlns:wps="http://schemas.microsoft.com/office/word/2010/wordprocessingShape" mc:Ignorable="w14 w15 wp14">
   <w:abstractNum w:abstractNumId="0">
+    <w:nsid w:val="11551AAB"/>
+    <w:multiLevelType w:val="hybridMultilevel"/>
+    <w:tmpl w:val="EEB08AD8"/>
+    <w:lvl w:ilvl="0" w:tplc="923EC40E">
+      <w:start w:val="1"/>
+      <w:numFmt w:val="decimal"/>
+      <w:lvlText w:val="%1、"/>
+      <w:lvlJc w:val="left"/>
+      <w:pPr>
+        <w:ind w:left="360" w:hanging="360"/>
+      </w:pPr>
+      <w:rPr>
+        <w:rFonts w:hint="default"/>
+      </w:rPr>
+    </w:lvl>
+    <w:lvl w:ilvl="1" w:tplc="04090019" w:tentative="1">
+      <w:start w:val="1"/>
+      <w:numFmt w:val="lowerLetter"/>
+      <w:lvlText w:val="%2)"/>
+      <w:lvlJc w:val="left"/>
+      <w:pPr>
+        <w:ind w:left="840" w:hanging="420"/>
+      </w:pPr>
+    </w:lvl>
+    <w:lvl w:ilvl="2" w:tplc="0409001B" w:tentative="1">
+      <w:start w:val="1"/>
+      <w:numFmt w:val="lowerRoman"/>
+      <w:lvlText w:val="%3."/>
+      <w:lvlJc w:val="right"/>
+      <w:pPr>
+        <w:ind w:left="1260" w:hanging="420"/>
+      </w:pPr>
+    </w:lvl>
+    <w:lvl w:ilvl="3" w:tplc="0409000F" w:tentative="1">
+      <w:start w:val="1"/>
+      <w:numFmt w:val="decimal"/>
+      <w:lvlText w:val="%4."/>
+      <w:lvlJc w:val="left"/>
+      <w:pPr>
+        <w:ind w:left="1680" w:hanging="420"/>
+      </w:pPr>
+    </w:lvl>
+    <w:lvl w:ilvl="4" w:tplc="04090019" w:tentative="1">
+      <w:start w:val="1"/>
+      <w:numFmt w:val="lowerLetter"/>
+      <w:lvlText w:val="%5)"/>
+      <w:lvlJc w:val="left"/>
+      <w:pPr>
+        <w:ind w:left="2100" w:hanging="420"/>
+      </w:pPr>
+    </w:lvl>
+    <w:lvl w:ilvl="5" w:tplc="0409001B" w:tentative="1">
+      <w:start w:val="1"/>
+      <w:numFmt w:val="lowerRoman"/>
+      <w:lvlText w:val="%6."/>
+      <w:lvlJc w:val="right"/>
+      <w:pPr>
+        <w:ind w:left="2520" w:hanging="420"/>
+      </w:pPr>
+    </w:lvl>
+    <w:lvl w:ilvl="6" w:tplc="0409000F" w:tentative="1">
+      <w:start w:val="1"/>
+      <w:numFmt w:val="decimal"/>
+      <w:lvlText w:val="%7."/>
+      <w:lvlJc w:val="left"/>
+      <w:pPr>
+        <w:ind w:left="2940" w:hanging="420"/>
+      </w:pPr>
+    </w:lvl>
+    <w:lvl w:ilvl="7" w:tplc="04090019" w:tentative="1">
+      <w:start w:val="1"/>
+      <w:numFmt w:val="lowerLetter"/>
+      <w:lvlText w:val="%8)"/>
+      <w:lvlJc w:val="left"/>
+      <w:pPr>
+        <w:ind w:left="3360" w:hanging="420"/>
+      </w:pPr>
+    </w:lvl>
+    <w:lvl w:ilvl="8" w:tplc="0409001B" w:tentative="1">
+      <w:start w:val="1"/>
+      <w:numFmt w:val="lowerRoman"/>
+      <w:lvlText w:val="%9."/>
+      <w:lvlJc w:val="right"/>
+      <w:pPr>
+        <w:ind w:left="3780" w:hanging="420"/>
+      </w:pPr>
+    </w:lvl>
+  </w:abstractNum>
+  <w:abstractNum w:abstractNumId="1">
     <w:nsid w:val="5F2F58E5"/>
     <w:multiLevelType w:val="hybridMultilevel"/>
     <w:tmpl w:val="1DF46C02"/>
@@ -1313,6 +2061,9 @@
     </w:lvl>
   </w:abstractNum>
   <w:num w:numId="1">
+    <w:abstractNumId w:val="1"/>
+  </w:num>
+  <w:num w:numId="2">
     <w:abstractNumId w:val="0"/>
   </w:num>
 </w:numbering>
